--- a/TsSoft.Docx.TemplateEngine.Test/RepeaterInIf.docx
+++ b/TsSoft.Docx.TemplateEngine.Test/RepeaterInIf.docx
@@ -16,6 +16,9 @@
         <w:t>Repeater</w:t>
       </w:r>
       <w:r>
+        <w:rPr>
+          <w:lang w:val="en-US"/>
+        </w:rPr>
         <w:t xml:space="preserve"> </w:t>
       </w:r>
       <w:r>
@@ -165,6 +168,7 @@
           <w:lang w:val="en-US"/>
         </w:rPr>
       </w:pPr>
+      <w:proofErr w:type="gramStart"/>
       <w:r>
         <w:rPr>
           <w:lang w:val="en-US"/>
@@ -176,8 +180,8 @@
           <w:rPr>
             <w:lang w:val="en-US"/>
           </w:rPr>
-          <w:alias w:val="Item"/>
-          <w:tag w:val="Item"/>
+          <w:alias w:val="ItemText"/>
+          <w:tag w:val="ItemText"/>
           <w:id w:val="3738757"/>
           <w:placeholder>
             <w:docPart w:val="9E297DBB12B04DDFB6F2CCC7F2F9E6C8"/>
@@ -189,7 +193,14 @@
             <w:rPr>
               <w:lang w:val="en-US"/>
             </w:rPr>
-            <w:t>./Subject</w:t>
+            <w:t>./</w:t>
+          </w:r>
+          <w:proofErr w:type="gramEnd"/>
+          <w:r>
+            <w:rPr>
+              <w:lang w:val="en-US"/>
+            </w:rPr>
+            <w:t>Subject</w:t>
           </w:r>
         </w:sdtContent>
       </w:sdt>
@@ -226,8 +237,8 @@
           <w:rPr>
             <w:lang w:val="en-US"/>
           </w:rPr>
-          <w:alias w:val="Item"/>
-          <w:tag w:val="Item"/>
+          <w:alias w:val="ItemText"/>
+          <w:tag w:val="ItemText"/>
           <w:id w:val="3738769"/>
           <w:placeholder>
             <w:docPart w:val="4D7EC85604114AC09A78DD0B6B117410"/>
@@ -240,8 +251,17 @@
               <w:color w:val="FF0000"/>
               <w:lang w:val="en-US"/>
             </w:rPr>
-            <w:t>./ExpireDate</w:t>
-          </w:r>
+            <w:t>./</w:t>
+          </w:r>
+          <w:proofErr w:type="spellStart"/>
+          <w:r>
+            <w:rPr>
+              <w:color w:val="FF0000"/>
+              <w:lang w:val="en-US"/>
+            </w:rPr>
+            <w:t>ExpireDate</w:t>
+          </w:r>
+          <w:proofErr w:type="spellEnd"/>
         </w:sdtContent>
       </w:sdt>
       <w:r>
@@ -1096,11 +1116,10 @@
   </w:font>
   <w:font w:name="Tahoma">
     <w:panose1 w:val="020B0604030504040204"/>
-    <w:charset w:val="00"/>
+    <w:charset w:val="CC"/>
     <w:family w:val="swiss"/>
-    <w:notTrueType/>
     <w:pitch w:val="variable"/>
-    <w:sig w:usb0="00000003" w:usb1="00000000" w:usb2="00000000" w:usb3="00000000" w:csb0="00000001" w:csb1="00000000"/>
+    <w:sig w:usb0="E1002EFF" w:usb1="C000605B" w:usb2="00000029" w:usb3="00000000" w:csb0="000101FF" w:csb1="00000000"/>
   </w:font>
 </w:fonts>
 </file>
@@ -1115,6 +1134,7 @@
   </w:compat>
   <w:rsids>
     <w:rsidRoot w:val="0051494E"/>
+    <w:rsid w:val="00493E9F"/>
     <w:rsid w:val="0051494E"/>
     <w:rsid w:val="00BC4429"/>
     <w:rsid w:val="00BC55D0"/>
